--- a/src/main/resources/com/jbs/doc/letter.docx
+++ b/src/main/resources/com/jbs/doc/letter.docx
@@ -107,73 +107,78 @@
     <w:p/>
     <w:p>
       <w:r>
-        <w:t>Dear ${salutation} ${full_name}</w:t>
-      </w:r>
-    </w:p>
-    <w:p/>
-    <w:p>
-      <w:r>
-        <w:t>RE : Abandonment of Employment</w:t>
-      </w:r>
-    </w:p>
-    <w:p/>
-    <w:p>
-      <w:r>
-        <w:t>Company records reflect that you have been absent from your assigned shift since (${date}). Records also confirm that you have failed to provide any notification for these absences since (date)</w:t>
-      </w:r>
-    </w:p>
-    <w:p/>
-    <w:p>
-      <w:r>
-        <w:t>This constitutes a breach of your Standard Terms and Conditions of Employment and indicates that you have abandoned your employment effective (date)</w:t>
-      </w:r>
-    </w:p>
-    <w:p/>
-    <w:p>
-      <w:r>
-        <w:t xml:space="preserve">As a result of this the Company requires you to contact the HR Department by no later than (date – 3 working days from date of letter) with a satisfactory explanation for your absence and failure notify the Company </w:t>
-      </w:r>
-    </w:p>
-    <w:p/>
-    <w:p>
-      <w:r>
-        <w:t>If you fail to respond by (date – 3 working days from date of letter) the Company will accept you abandonment as the termination of your employment contract.</w:t>
-      </w:r>
-    </w:p>
-    <w:p/>
-    <w:p/>
-    <w:p>
-      <w:r>
-        <w:t>Sincerely</w:t>
-      </w:r>
-    </w:p>
-    <w:p>
-      <w:r>
-        <w:t>${company_name}</w:t>
-      </w:r>
-    </w:p>
-    <w:p/>
-    <w:p/>
-    <w:p/>
-    <w:p>
-      <w:r>
-        <w:t>Sign by ${officer_name}</w:t>
-      </w:r>
-    </w:p>
-    <w:p>
-      <w:r>
-        <w:t>${officer_title}</w:t>
-      </w:r>
-    </w:p>
-    <w:p/>
-    <w:p/>
-    <w:p/>
-    <w:p/>
-    <w:p/>
-    <w:p>
+        <w:t>Dear ${salutation}</w:t>
+      </w:r>
+      <w:r>
+        <w:t xml:space="preserve"> </w:t>
+      </w:r>
       <w:bookmarkStart w:id="0" w:name="_GoBack"/>
       <w:bookmarkEnd w:id="0"/>
-    </w:p>
+      <w:r>
+        <w:t xml:space="preserve"> ${full_name}</w:t>
+      </w:r>
+    </w:p>
+    <w:p/>
+    <w:p>
+      <w:r>
+        <w:t>RE : Abandonment of Employment</w:t>
+      </w:r>
+    </w:p>
+    <w:p/>
+    <w:p>
+      <w:r>
+        <w:t>Company records reflect that you have been absent from your assigned shift since (${date}). Records also confirm that you have failed to provide any notification for these absences since (date)</w:t>
+      </w:r>
+    </w:p>
+    <w:p/>
+    <w:p>
+      <w:r>
+        <w:t>This constitutes a breach of your Standard Terms and Conditions of Employment and indicates that you have abandoned your employment effective (date)</w:t>
+      </w:r>
+    </w:p>
+    <w:p/>
+    <w:p>
+      <w:r>
+        <w:t xml:space="preserve">As a result of this the Company requires you to contact the HR Department by no later than (date – 3 working days from date of letter) with a satisfactory explanation for your absence and failure notify the Company </w:t>
+      </w:r>
+    </w:p>
+    <w:p/>
+    <w:p>
+      <w:r>
+        <w:t>If you fail to respond by (date – 3 working days from date of letter) the Company will accept you abandonment as the termination of your employment contract.</w:t>
+      </w:r>
+    </w:p>
+    <w:p/>
+    <w:p/>
+    <w:p>
+      <w:r>
+        <w:t>Sincerely</w:t>
+      </w:r>
+    </w:p>
+    <w:p>
+      <w:r>
+        <w:t>${company_name}</w:t>
+      </w:r>
+    </w:p>
+    <w:p/>
+    <w:p/>
+    <w:p/>
+    <w:p>
+      <w:r>
+        <w:t>Sign by ${officer_name}</w:t>
+      </w:r>
+    </w:p>
+    <w:p>
+      <w:r>
+        <w:t>${officer_title}</w:t>
+      </w:r>
+    </w:p>
+    <w:p/>
+    <w:p/>
+    <w:p/>
+    <w:p/>
+    <w:p/>
+    <w:p/>
     <w:sectPr>
       <w:type w:val="continuous"/>
       <w:pgSz w:w="11900" w:h="16840"/>
